--- a/tentative paper.docx
+++ b/tentative paper.docx
@@ -58,8 +58,63 @@
           <w:szCs w:val="28"/>
         </w:rPr>
       </w:pPr>
+    </w:p>
+    <w:p>
+      <w:pPr>
+        <w:rPr>
+          <w:rFonts w:ascii="Times New Roman" w:hAnsi="Times New Roman" w:cs="Times New Roman"/>
+          <w:b/>
+          <w:sz w:val="28"/>
+          <w:szCs w:val="28"/>
+        </w:rPr>
+      </w:pPr>
       <w:bookmarkStart w:id="0" w:name="_GoBack"/>
       <w:bookmarkEnd w:id="0"/>
+      <w:r>
+        <w:rPr>
+          <w:rFonts w:ascii="Times New Roman" w:hAnsi="Times New Roman" w:cs="Times New Roman"/>
+          <w:b/>
+          <w:sz w:val="28"/>
+          <w:szCs w:val="28"/>
+        </w:rPr>
+        <w:t>Abstract:</w:t>
+      </w:r>
+    </w:p>
+    <w:p>
+      <w:pPr>
+        <w:spacing w:line="360" w:lineRule="auto"/>
+        <w:ind w:firstLine="720"/>
+        <w:jc w:val="both"/>
+        <w:rPr>
+          <w:rFonts w:ascii="Times New Roman" w:hAnsi="Times New Roman" w:cs="Times New Roman"/>
+          <w:sz w:val="24"/>
+          <w:szCs w:val="24"/>
+        </w:rPr>
+      </w:pPr>
+      <w:r>
+        <w:rPr>
+          <w:rFonts w:ascii="Times New Roman" w:hAnsi="Times New Roman" w:cs="Times New Roman"/>
+          <w:sz w:val="24"/>
+          <w:szCs w:val="24"/>
+        </w:rPr>
+        <w:t>Nowadays, the method of delivery is a crucial factor in ensuring the well-being of both mother and baby. Currently, the decision on the mode of delivery is usually made by the attending physician, but if the wrong method is chosen, it can lead to various short-term and long-term health problems for both the mother and baby. The number of cases where doctors unnecessarily suggest a cesarean delivery is on the rise, and human error can also play a role in choosing the incorrect mode of delivery. To mitigate these risks, a machine learning-based decision-making model has been developed to predict the most appropriate mode of childbirth. This will help to reduce the possibility of incorrect decisions and ensure the</w:t>
+      </w:r>
+      <w:r>
+        <w:rPr>
+          <w:rFonts w:ascii="Times New Roman" w:hAnsi="Times New Roman" w:cs="Times New Roman"/>
+          <w:sz w:val="24"/>
+          <w:szCs w:val="24"/>
+        </w:rPr>
+        <w:t xml:space="preserve"> safety of both mother and baby</w:t>
+      </w:r>
+      <w:r>
+        <w:rPr>
+          <w:rFonts w:ascii="Times New Roman" w:hAnsi="Times New Roman" w:cs="Times New Roman"/>
+          <w:sz w:val="24"/>
+          <w:szCs w:val="24"/>
+        </w:rPr>
+        <w:t>.</w:t>
+      </w:r>
     </w:p>
     <w:p>
       <w:pPr>
@@ -146,6 +201,7 @@
           <w:sz w:val="24"/>
           <w:szCs w:val="24"/>
         </w:rPr>
+        <w:lastRenderedPageBreak/>
         <w:t xml:space="preserve"> </w:t>
       </w:r>
       <w:r>
@@ -209,7 +265,62 @@
           <w:sz w:val="24"/>
           <w:szCs w:val="24"/>
         </w:rPr>
-        <w:t xml:space="preserve">Khan et al., 2020 [2] Conducted a study on Predicting Cesarean Childbirth using Ensemble Machine Learning Methods. The goal of this study is to use data mining to predict whether or not a cesarean section is necessary, thereby increasing the safety of the mother and newborn during and after childbirth by avoiding unnecessary cesarean sections. Three different ensemble </w:t>
+        <w:t>Khan et al., 2020 [2] Conducted a study on Predicting Cesarean Childbirth using Ensemble Machine Learning Methods. The goal of this study is to use data mining to predict whether or not a cesarean section is necessary, thereby increasing the safety of the mother and newborn during and after childbirth by avoiding unnecessary cesarean sections. Three different ensemble prediction models based on XGBoost, AdaBoost, and Catboost were developed to achieve the goal. As a result, XGBoost had the highest accuracy-88.91%, AdaBoost had 88.69% accuracy, and Catboost had 87.66% accuracy.</w:t>
+      </w:r>
+    </w:p>
+    <w:p>
+      <w:pPr>
+        <w:spacing w:line="360" w:lineRule="auto"/>
+        <w:ind w:firstLine="720"/>
+        <w:jc w:val="both"/>
+        <w:rPr>
+          <w:rFonts w:ascii="Times New Roman" w:hAnsi="Times New Roman" w:cs="Times New Roman"/>
+          <w:sz w:val="24"/>
+          <w:szCs w:val="24"/>
+        </w:rPr>
+      </w:pPr>
+      <w:r>
+        <w:rPr>
+          <w:rFonts w:ascii="Times New Roman" w:hAnsi="Times New Roman" w:cs="Times New Roman"/>
+          <w:sz w:val="24"/>
+          <w:szCs w:val="24"/>
+        </w:rPr>
+        <w:t xml:space="preserve"> Kamat et al., 2021 [3] and colleagues conducted research on data generated during the nine months of pregnancy. They use various techniques such as cleaning, sorting, and classification to make the best predictions of anomalies and threats. They primarily considered several parameters, including age, body mass index, parity, glucose fasting, and so on…They created two algorithms using decision trees and naive Bayes based on these parameters. The above parameters are used to predict the curbing cases as the cases increase during delivery to determine the best section to take. The numeric ranges were converted into categorical values after the parameters were selected. Using the ratio of 0.67, the data were divided into training and testing segments. This existing system only takes into account predefined variables and ignores all other parameters that could be used for prediction. Additionally, if one single value is missed, the system will not proceed.</w:t>
+      </w:r>
+    </w:p>
+    <w:p>
+      <w:pPr>
+        <w:spacing w:line="360" w:lineRule="auto"/>
+        <w:jc w:val="both"/>
+        <w:rPr>
+          <w:rFonts w:ascii="Times New Roman" w:hAnsi="Times New Roman" w:cs="Times New Roman"/>
+          <w:sz w:val="24"/>
+          <w:szCs w:val="24"/>
+        </w:rPr>
+      </w:pPr>
+      <w:r>
+        <w:rPr>
+          <w:rFonts w:ascii="Times New Roman" w:hAnsi="Times New Roman" w:cs="Times New Roman"/>
+          <w:sz w:val="24"/>
+          <w:szCs w:val="24"/>
+        </w:rPr>
+        <w:t xml:space="preserve"> </w:t>
+      </w:r>
+      <w:r>
+        <w:rPr>
+          <w:rFonts w:ascii="Times New Roman" w:hAnsi="Times New Roman" w:cs="Times New Roman"/>
+          <w:sz w:val="24"/>
+          <w:szCs w:val="24"/>
+        </w:rPr>
+        <w:tab/>
+      </w:r>
+      <w:r>
+        <w:rPr>
+          <w:rFonts w:ascii="Times New Roman" w:hAnsi="Times New Roman" w:cs="Times New Roman"/>
+          <w:sz w:val="24"/>
+          <w:szCs w:val="24"/>
+        </w:rPr>
+        <w:t xml:space="preserve">Kowsher [4] and Colleagues proposed a computerized method of decision-making for selecting the appropriate mode of childbirth. Since the process is computerized, the machine learning algorithms are the best because of less error rate. They have used many different classifiers to make the decision more accurate and real. The dataset they considered has many null and null values, so to fill those, they used KNearest neighbors. The considered dataset has 3 categorical variables including presentation, reason, and membrane. Since the values are categorical they have been encoded into numbers by using one-hot encoding. Finally, they perform </w:t>
       </w:r>
       <w:r>
         <w:rPr>
@@ -218,7 +329,15 @@
           <w:szCs w:val="24"/>
         </w:rPr>
         <w:lastRenderedPageBreak/>
-        <w:t>prediction models based on XGBoost, AdaBoost, and Catboost were developed to achieve the goal. As a result, XGBoost had the highest accuracy-88.91%, AdaBoost had 88.69% accuracy, and Catboost had 87.66% accuracy.</w:t>
+        <w:t xml:space="preserve">analysis on different algorithms using 11 statistical measurements like accuracy, FI score, PS, RS, FBS, HL, and others. They compared the performance of all the proposed models among them, the decision tree classifier predicted </w:t>
+      </w:r>
+      <w:r>
+        <w:rPr>
+          <w:rFonts w:ascii="Times New Roman" w:hAnsi="Times New Roman" w:cs="Times New Roman"/>
+          <w:sz w:val="24"/>
+          <w:szCs w:val="24"/>
+        </w:rPr>
+        <w:t>most with an accuracy of 91.8%.</w:t>
       </w:r>
     </w:p>
     <w:p>
@@ -238,69 +357,6 @@
           <w:sz w:val="24"/>
           <w:szCs w:val="24"/>
         </w:rPr>
-        <w:t xml:space="preserve"> Kamat et al., 2021 [3] and colleagues conducted research on data generated during the nine months of pregnancy. They use various techniques such as cleaning, sorting, and classification to make the best predictions of anomalies and threats. They primarily considered several parameters, including age, body mass index, parity, glucose fasting, and so on…They created two algorithms using decision trees and naive Bayes based on these parameters. The above parameters are used to predict the curbing cases as the cases increase during delivery to determine the best section to take. The numeric ranges were converted into categorical values after the parameters were selected. Using the ratio of 0.67, the data were divided into training and testing segments. This existing system only takes into account predefined variables and ignores all other parameters that could be used for prediction. Additionally, if one single value is missed, the system will not proceed.</w:t>
-      </w:r>
-    </w:p>
-    <w:p>
-      <w:pPr>
-        <w:spacing w:line="360" w:lineRule="auto"/>
-        <w:jc w:val="both"/>
-        <w:rPr>
-          <w:rFonts w:ascii="Times New Roman" w:hAnsi="Times New Roman" w:cs="Times New Roman"/>
-          <w:sz w:val="24"/>
-          <w:szCs w:val="24"/>
-        </w:rPr>
-      </w:pPr>
-      <w:r>
-        <w:rPr>
-          <w:rFonts w:ascii="Times New Roman" w:hAnsi="Times New Roman" w:cs="Times New Roman"/>
-          <w:sz w:val="24"/>
-          <w:szCs w:val="24"/>
-        </w:rPr>
-        <w:t xml:space="preserve"> </w:t>
-      </w:r>
-      <w:r>
-        <w:rPr>
-          <w:rFonts w:ascii="Times New Roman" w:hAnsi="Times New Roman" w:cs="Times New Roman"/>
-          <w:sz w:val="24"/>
-          <w:szCs w:val="24"/>
-        </w:rPr>
-        <w:tab/>
-      </w:r>
-      <w:r>
-        <w:rPr>
-          <w:rFonts w:ascii="Times New Roman" w:hAnsi="Times New Roman" w:cs="Times New Roman"/>
-          <w:sz w:val="24"/>
-          <w:szCs w:val="24"/>
-        </w:rPr>
-        <w:t xml:space="preserve">Kowsher [4] and Colleagues proposed a computerized method of decision-making for selecting the appropriate mode of childbirth. Since the process is computerized, the machine learning algorithms are the best because of less error rate. They have used many different classifiers to make the decision more accurate and real. The dataset they considered has many null and null values, so to fill those, they used KNearest neighbors. The considered dataset has 3 categorical variables including presentation, reason, and membrane. Since the values are categorical they have been encoded into numbers by using one-hot encoding. Finally, they perform analysis on different algorithms using 11 statistical measurements like accuracy, FI score, PS, RS, FBS, HL, and others. They compared the performance of all the proposed models among them, the decision tree classifier predicted </w:t>
-      </w:r>
-      <w:r>
-        <w:rPr>
-          <w:rFonts w:ascii="Times New Roman" w:hAnsi="Times New Roman" w:cs="Times New Roman"/>
-          <w:sz w:val="24"/>
-          <w:szCs w:val="24"/>
-        </w:rPr>
-        <w:t>most with an accuracy of 91.8%.</w:t>
-      </w:r>
-    </w:p>
-    <w:p>
-      <w:pPr>
-        <w:spacing w:line="360" w:lineRule="auto"/>
-        <w:ind w:firstLine="720"/>
-        <w:jc w:val="both"/>
-        <w:rPr>
-          <w:rFonts w:ascii="Times New Roman" w:hAnsi="Times New Roman" w:cs="Times New Roman"/>
-          <w:sz w:val="24"/>
-          <w:szCs w:val="24"/>
-        </w:rPr>
-      </w:pPr>
-      <w:r>
-        <w:rPr>
-          <w:rFonts w:ascii="Times New Roman" w:hAnsi="Times New Roman" w:cs="Times New Roman"/>
-          <w:sz w:val="24"/>
-          <w:szCs w:val="24"/>
-        </w:rPr>
         <w:t xml:space="preserve"> Zahid Ullah, and Farukh Saleem [5] researched on normal and Cesarean delivery. They first examine the existing data and also previous medical records about the mode of delivery were investigated using machine learning algorithms. They extracted some meaningful insights from unseen cases. So Various prediction Models like decision tree, AdaBoostM1, bagging, and k-nearest neighbors were used to train the model. In this first, the existing data was enriched because this it would increase the result of accuracy in order to predict the mode of childbirth</w:t>
       </w:r>
     </w:p>
@@ -320,7 +376,6 @@
           <w:sz w:val="24"/>
           <w:szCs w:val="24"/>
         </w:rPr>
-        <w:lastRenderedPageBreak/>
         <w:t xml:space="preserve">     </w:t>
       </w:r>
     </w:p>
@@ -447,6 +502,7 @@
           <w:sz w:val="24"/>
           <w:szCs w:val="24"/>
         </w:rPr>
+        <w:lastRenderedPageBreak/>
         <w:t>K-Nearest Neighbour algorithm, also known as the KNN algorithm, is a machine learning algorithm that is based on the supervised learning model. The KNN algorithm works by assuming that similar things exist nearby. KNN is a highly adaptable algorithm that can be used to solve a wide range of problems.</w:t>
       </w:r>
     </w:p>
@@ -487,7 +543,6 @@
           <w:sz w:val="24"/>
           <w:szCs w:val="24"/>
         </w:rPr>
-        <w:lastRenderedPageBreak/>
         <w:t>Random Forest can be used in ML to solve both classification and regression problems. It is based on the concept of ensemble learning, which is a process that involves combining multiple classifiers to solve a complex problem and improve the model's performance.</w:t>
       </w:r>
     </w:p>
@@ -1084,6 +1139,7 @@
   <w:style w:type="character" w:default="1" w:styleId="DefaultParagraphFont">
     <w:name w:val="Default Paragraph Font"/>
     <w:uiPriority w:val="1"/>
+    <w:semiHidden/>
     <w:unhideWhenUsed/>
   </w:style>
   <w:style w:type="table" w:default="1" w:styleId="TableNormal">
@@ -1484,7 +1540,7 @@
 </file>
 
 <file path=customXml/itemProps1.xml><?xml version="1.0" encoding="utf-8"?>
-<ds:datastoreItem xmlns:ds="http://schemas.openxmlformats.org/officeDocument/2006/customXml" ds:itemID="{67DBC5FF-305F-4E2D-95D8-554A27B9BF1C}">
+<ds:datastoreItem xmlns:ds="http://schemas.openxmlformats.org/officeDocument/2006/customXml" ds:itemID="{8A142EAE-69A5-40FC-8519-AC6062ED0CA6}">
   <ds:schemaRefs>
     <ds:schemaRef ds:uri="http://schemas.openxmlformats.org/officeDocument/2006/bibliography"/>
   </ds:schemaRefs>
